--- a/Devops – Final Assessment.docx
+++ b/Devops – Final Assessment.docx
@@ -43,6 +43,7 @@
       </w:pPr>
       <w:r>
         <w:rPr>
+          <w:noProof/>
           <w:lang w:val="en-US"/>
         </w:rPr>
         <w:drawing>
@@ -104,6 +105,7 @@
       </w:pPr>
       <w:r>
         <w:rPr>
+          <w:noProof/>
           <w:lang w:val="en-US"/>
         </w:rPr>
         <w:drawing>
@@ -158,6 +160,7 @@
       </w:pPr>
       <w:r>
         <w:rPr>
+          <w:noProof/>
           <w:lang w:val="en-US"/>
         </w:rPr>
         <w:lastRenderedPageBreak/>
@@ -220,6 +223,7 @@
       </w:pPr>
       <w:r>
         <w:rPr>
+          <w:noProof/>
           <w:lang w:val="en-US"/>
         </w:rPr>
         <w:drawing>
@@ -312,57 +316,44 @@
           <w:lang w:val="en-US"/>
         </w:rPr>
         <w:lastRenderedPageBreak/>
-        <w:t>Lab 7: Create Classic Azure CI Pipeline for Angular Application</w:t>
-      </w:r>
-    </w:p>
-    <w:p>
-      <w:pPr>
-        <w:rPr>
-          <w:lang w:val="en-US"/>
-        </w:rPr>
-      </w:pPr>
-      <w:r>
-        <w:rPr>
-          <w:lang w:val="en-US"/>
-        </w:rPr>
-        <w:t>Objective: Set up a classic Azure CI pipeline to build a simple Angular</w:t>
-      </w:r>
-      <w:r>
-        <w:rPr>
-          <w:lang w:val="en-US"/>
-        </w:rPr>
-        <w:t xml:space="preserve"> </w:t>
-      </w:r>
-      <w:r>
-        <w:rPr>
-          <w:lang w:val="en-US"/>
-        </w:rPr>
-        <w:t>application with unit testing using Jasmine and Karma.</w:t>
-      </w:r>
-    </w:p>
-    <w:p>
-      <w:pPr>
-        <w:rPr>
-          <w:lang w:val="en-US"/>
-        </w:rPr>
-      </w:pPr>
-    </w:p>
-    <w:p>
-      <w:pPr>
-        <w:rPr>
-          <w:lang w:val="en-US"/>
-        </w:rPr>
-      </w:pPr>
-      <w:r>
-        <w:rPr>
-          <w:noProof/>
+        <w:t>Lab 2: Permissions and Ownership</w:t>
+      </w:r>
+    </w:p>
+    <w:p>
+      <w:pPr>
+        <w:rPr>
+          <w:lang w:val="en-US"/>
+        </w:rPr>
+      </w:pPr>
+      <w:r>
+        <w:rPr>
+          <w:lang w:val="en-US"/>
+        </w:rPr>
+        <w:t>Objective: Understand and manage file permissions and ownership.</w:t>
+      </w:r>
+    </w:p>
+    <w:p>
+      <w:pPr>
+        <w:rPr>
+          <w:lang w:val="en-US"/>
+        </w:rPr>
+      </w:pPr>
+    </w:p>
+    <w:p>
+      <w:pPr>
+        <w:rPr>
+          <w:lang w:val="en-US"/>
+        </w:rPr>
+      </w:pPr>
+      <w:r>
+        <w:rPr>
           <w:lang w:val="en-US"/>
         </w:rPr>
         <w:drawing>
-          <wp:inline distT="0" distB="0" distL="0" distR="0" wp14:anchorId="26C91417" wp14:editId="4D1B759C">
+          <wp:inline distT="0" distB="0" distL="0" distR="0" wp14:anchorId="7A636979" wp14:editId="5DED3351">
             <wp:extent cx="5731510" cy="3223895"/>
             <wp:effectExtent l="0" t="0" r="2540" b="0"/>
-            <wp:docPr id="159188691" name="Picture 1"/>
+            <wp:docPr id="2031350290" name="Picture 1"/>
             <wp:cNvGraphicFramePr>
               <a:graphicFrameLocks xmlns:a="http://schemas.openxmlformats.org/drawingml/2006/main" noChangeAspect="1"/>
             </wp:cNvGraphicFramePr>
@@ -370,7 +361,7 @@
               <a:graphicData uri="http://schemas.openxmlformats.org/drawingml/2006/picture">
                 <pic:pic xmlns:pic="http://schemas.openxmlformats.org/drawingml/2006/picture">
                   <pic:nvPicPr>
-                    <pic:cNvPr id="159188691" name=""/>
+                    <pic:cNvPr id="2031350290" name=""/>
                     <pic:cNvPicPr/>
                   </pic:nvPicPr>
                   <pic:blipFill>
@@ -417,14 +408,13 @@
       </w:pPr>
       <w:r>
         <w:rPr>
-          <w:noProof/>
           <w:lang w:val="en-US"/>
         </w:rPr>
         <w:drawing>
-          <wp:inline distT="0" distB="0" distL="0" distR="0" wp14:anchorId="041AD1D1" wp14:editId="352B968B">
+          <wp:inline distT="0" distB="0" distL="0" distR="0" wp14:anchorId="0B4AB07A" wp14:editId="1F6509FF">
             <wp:extent cx="5731510" cy="3223895"/>
             <wp:effectExtent l="0" t="0" r="2540" b="0"/>
-            <wp:docPr id="1060340141" name="Picture 1"/>
+            <wp:docPr id="1666028657" name="Picture 1"/>
             <wp:cNvGraphicFramePr>
               <a:graphicFrameLocks xmlns:a="http://schemas.openxmlformats.org/drawingml/2006/main" noChangeAspect="1"/>
             </wp:cNvGraphicFramePr>
@@ -432,7 +422,7 @@
               <a:graphicData uri="http://schemas.openxmlformats.org/drawingml/2006/picture">
                 <pic:pic xmlns:pic="http://schemas.openxmlformats.org/drawingml/2006/picture">
                   <pic:nvPicPr>
-                    <pic:cNvPr id="1060340141" name=""/>
+                    <pic:cNvPr id="1666028657" name=""/>
                     <pic:cNvPicPr/>
                   </pic:nvPicPr>
                   <pic:blipFill>
@@ -470,69 +460,16 @@
           <w:lang w:val="en-US"/>
         </w:rPr>
       </w:pPr>
-    </w:p>
-    <w:p>
-      <w:pPr>
-        <w:rPr>
-          <w:lang w:val="en-US"/>
-        </w:rPr>
-      </w:pPr>
       <w:r>
         <w:rPr>
           <w:lang w:val="en-US"/>
         </w:rPr>
         <w:lastRenderedPageBreak/>
-        <w:t>Lab 8: Create YAML Azure CI Pipeline for React Application</w:t>
-      </w:r>
-    </w:p>
-    <w:p>
-      <w:pPr>
-        <w:rPr>
-          <w:lang w:val="en-US"/>
-        </w:rPr>
-      </w:pPr>
-      <w:r>
-        <w:rPr>
-          <w:lang w:val="en-US"/>
-        </w:rPr>
-        <w:t>Objective: Create a YAML-based Azure CI pipeline to build a simple React</w:t>
-      </w:r>
-      <w:r>
-        <w:rPr>
-          <w:lang w:val="en-US"/>
-        </w:rPr>
-        <w:t xml:space="preserve"> </w:t>
-      </w:r>
-      <w:r>
-        <w:rPr>
-          <w:lang w:val="en-US"/>
-        </w:rPr>
-        <w:t>application with unit testing using Enzyme and Jest.</w:t>
-      </w:r>
-    </w:p>
-    <w:p>
-      <w:pPr>
-        <w:rPr>
-          <w:lang w:val="en-US"/>
-        </w:rPr>
-      </w:pPr>
-    </w:p>
-    <w:p>
-      <w:pPr>
-        <w:rPr>
-          <w:lang w:val="en-US"/>
-        </w:rPr>
-      </w:pPr>
-      <w:r>
-        <w:rPr>
-          <w:noProof/>
-          <w:lang w:val="en-US"/>
-        </w:rPr>
         <w:drawing>
-          <wp:inline distT="0" distB="0" distL="0" distR="0" wp14:anchorId="51835DDC" wp14:editId="7814C469">
+          <wp:inline distT="0" distB="0" distL="0" distR="0" wp14:anchorId="7271F618" wp14:editId="5DDCFB98">
             <wp:extent cx="5731510" cy="3223895"/>
             <wp:effectExtent l="0" t="0" r="2540" b="0"/>
-            <wp:docPr id="1072556067" name="Picture 1"/>
+            <wp:docPr id="420567327" name="Picture 1"/>
             <wp:cNvGraphicFramePr>
               <a:graphicFrameLocks xmlns:a="http://schemas.openxmlformats.org/drawingml/2006/main" noChangeAspect="1"/>
             </wp:cNvGraphicFramePr>
@@ -540,7 +477,7 @@
               <a:graphicData uri="http://schemas.openxmlformats.org/drawingml/2006/picture">
                 <pic:pic xmlns:pic="http://schemas.openxmlformats.org/drawingml/2006/picture">
                   <pic:nvPicPr>
-                    <pic:cNvPr id="1072556067" name=""/>
+                    <pic:cNvPr id="420567327" name=""/>
                     <pic:cNvPicPr/>
                   </pic:nvPicPr>
                   <pic:blipFill>
@@ -587,6 +524,373 @@
       </w:pPr>
       <w:r>
         <w:rPr>
+          <w:lang w:val="en-US"/>
+        </w:rPr>
+        <w:drawing>
+          <wp:inline distT="0" distB="0" distL="0" distR="0" wp14:anchorId="4BCA1978" wp14:editId="20EF0B0D">
+            <wp:extent cx="5731510" cy="3223895"/>
+            <wp:effectExtent l="0" t="0" r="2540" b="0"/>
+            <wp:docPr id="1498710272" name="Picture 1"/>
+            <wp:cNvGraphicFramePr>
+              <a:graphicFrameLocks xmlns:a="http://schemas.openxmlformats.org/drawingml/2006/main" noChangeAspect="1"/>
+            </wp:cNvGraphicFramePr>
+            <a:graphic xmlns:a="http://schemas.openxmlformats.org/drawingml/2006/main">
+              <a:graphicData uri="http://schemas.openxmlformats.org/drawingml/2006/picture">
+                <pic:pic xmlns:pic="http://schemas.openxmlformats.org/drawingml/2006/picture">
+                  <pic:nvPicPr>
+                    <pic:cNvPr id="1498710272" name=""/>
+                    <pic:cNvPicPr/>
+                  </pic:nvPicPr>
+                  <pic:blipFill>
+                    <a:blip r:embed="rId11"/>
+                    <a:stretch>
+                      <a:fillRect/>
+                    </a:stretch>
+                  </pic:blipFill>
+                  <pic:spPr>
+                    <a:xfrm>
+                      <a:off x="0" y="0"/>
+                      <a:ext cx="5731510" cy="3223895"/>
+                    </a:xfrm>
+                    <a:prstGeom prst="rect">
+                      <a:avLst/>
+                    </a:prstGeom>
+                  </pic:spPr>
+                </pic:pic>
+              </a:graphicData>
+            </a:graphic>
+          </wp:inline>
+        </w:drawing>
+      </w:r>
+    </w:p>
+    <w:p>
+      <w:pPr>
+        <w:rPr>
+          <w:lang w:val="en-US"/>
+        </w:rPr>
+      </w:pPr>
+    </w:p>
+    <w:p>
+      <w:pPr>
+        <w:rPr>
+          <w:lang w:val="en-US"/>
+        </w:rPr>
+      </w:pPr>
+    </w:p>
+    <w:p>
+      <w:pPr>
+        <w:rPr>
+          <w:lang w:val="en-US"/>
+        </w:rPr>
+      </w:pPr>
+    </w:p>
+    <w:p>
+      <w:pPr>
+        <w:rPr>
+          <w:lang w:val="en-US"/>
+        </w:rPr>
+      </w:pPr>
+    </w:p>
+    <w:p>
+      <w:pPr>
+        <w:rPr>
+          <w:lang w:val="en-US"/>
+        </w:rPr>
+      </w:pPr>
+    </w:p>
+    <w:p>
+      <w:pPr>
+        <w:rPr>
+          <w:lang w:val="en-US"/>
+        </w:rPr>
+      </w:pPr>
+    </w:p>
+    <w:p>
+      <w:pPr>
+        <w:rPr>
+          <w:lang w:val="en-US"/>
+        </w:rPr>
+      </w:pPr>
+      <w:r>
+        <w:rPr>
+          <w:lang w:val="en-US"/>
+        </w:rPr>
+        <w:lastRenderedPageBreak/>
+        <w:t>Lab 7: Create Classic Azure CI Pipeline for Angular Application</w:t>
+      </w:r>
+    </w:p>
+    <w:p>
+      <w:pPr>
+        <w:rPr>
+          <w:lang w:val="en-US"/>
+        </w:rPr>
+      </w:pPr>
+      <w:r>
+        <w:rPr>
+          <w:lang w:val="en-US"/>
+        </w:rPr>
+        <w:t>Objective: Set up a classic Azure CI pipeline to build a simple Angular</w:t>
+      </w:r>
+      <w:r>
+        <w:rPr>
+          <w:lang w:val="en-US"/>
+        </w:rPr>
+        <w:t xml:space="preserve"> </w:t>
+      </w:r>
+      <w:r>
+        <w:rPr>
+          <w:lang w:val="en-US"/>
+        </w:rPr>
+        <w:t>application with unit testing using Jasmine and Karma.</w:t>
+      </w:r>
+    </w:p>
+    <w:p>
+      <w:pPr>
+        <w:rPr>
+          <w:lang w:val="en-US"/>
+        </w:rPr>
+      </w:pPr>
+    </w:p>
+    <w:p>
+      <w:pPr>
+        <w:rPr>
+          <w:lang w:val="en-US"/>
+        </w:rPr>
+      </w:pPr>
+      <w:r>
+        <w:rPr>
+          <w:noProof/>
+          <w:lang w:val="en-US"/>
+        </w:rPr>
+        <w:drawing>
+          <wp:inline distT="0" distB="0" distL="0" distR="0" wp14:anchorId="26C91417" wp14:editId="4D1B759C">
+            <wp:extent cx="5731510" cy="3223895"/>
+            <wp:effectExtent l="0" t="0" r="2540" b="0"/>
+            <wp:docPr id="159188691" name="Picture 1"/>
+            <wp:cNvGraphicFramePr>
+              <a:graphicFrameLocks xmlns:a="http://schemas.openxmlformats.org/drawingml/2006/main" noChangeAspect="1"/>
+            </wp:cNvGraphicFramePr>
+            <a:graphic xmlns:a="http://schemas.openxmlformats.org/drawingml/2006/main">
+              <a:graphicData uri="http://schemas.openxmlformats.org/drawingml/2006/picture">
+                <pic:pic xmlns:pic="http://schemas.openxmlformats.org/drawingml/2006/picture">
+                  <pic:nvPicPr>
+                    <pic:cNvPr id="159188691" name=""/>
+                    <pic:cNvPicPr/>
+                  </pic:nvPicPr>
+                  <pic:blipFill>
+                    <a:blip r:embed="rId12"/>
+                    <a:stretch>
+                      <a:fillRect/>
+                    </a:stretch>
+                  </pic:blipFill>
+                  <pic:spPr>
+                    <a:xfrm>
+                      <a:off x="0" y="0"/>
+                      <a:ext cx="5731510" cy="3223895"/>
+                    </a:xfrm>
+                    <a:prstGeom prst="rect">
+                      <a:avLst/>
+                    </a:prstGeom>
+                  </pic:spPr>
+                </pic:pic>
+              </a:graphicData>
+            </a:graphic>
+          </wp:inline>
+        </w:drawing>
+      </w:r>
+    </w:p>
+    <w:p>
+      <w:pPr>
+        <w:rPr>
+          <w:lang w:val="en-US"/>
+        </w:rPr>
+      </w:pPr>
+    </w:p>
+    <w:p>
+      <w:pPr>
+        <w:rPr>
+          <w:lang w:val="en-US"/>
+        </w:rPr>
+      </w:pPr>
+    </w:p>
+    <w:p>
+      <w:pPr>
+        <w:rPr>
+          <w:lang w:val="en-US"/>
+        </w:rPr>
+      </w:pPr>
+      <w:r>
+        <w:rPr>
+          <w:noProof/>
+          <w:lang w:val="en-US"/>
+        </w:rPr>
+        <w:drawing>
+          <wp:inline distT="0" distB="0" distL="0" distR="0" wp14:anchorId="041AD1D1" wp14:editId="352B968B">
+            <wp:extent cx="5731510" cy="3223895"/>
+            <wp:effectExtent l="0" t="0" r="2540" b="0"/>
+            <wp:docPr id="1060340141" name="Picture 1"/>
+            <wp:cNvGraphicFramePr>
+              <a:graphicFrameLocks xmlns:a="http://schemas.openxmlformats.org/drawingml/2006/main" noChangeAspect="1"/>
+            </wp:cNvGraphicFramePr>
+            <a:graphic xmlns:a="http://schemas.openxmlformats.org/drawingml/2006/main">
+              <a:graphicData uri="http://schemas.openxmlformats.org/drawingml/2006/picture">
+                <pic:pic xmlns:pic="http://schemas.openxmlformats.org/drawingml/2006/picture">
+                  <pic:nvPicPr>
+                    <pic:cNvPr id="1060340141" name=""/>
+                    <pic:cNvPicPr/>
+                  </pic:nvPicPr>
+                  <pic:blipFill>
+                    <a:blip r:embed="rId13"/>
+                    <a:stretch>
+                      <a:fillRect/>
+                    </a:stretch>
+                  </pic:blipFill>
+                  <pic:spPr>
+                    <a:xfrm>
+                      <a:off x="0" y="0"/>
+                      <a:ext cx="5731510" cy="3223895"/>
+                    </a:xfrm>
+                    <a:prstGeom prst="rect">
+                      <a:avLst/>
+                    </a:prstGeom>
+                  </pic:spPr>
+                </pic:pic>
+              </a:graphicData>
+            </a:graphic>
+          </wp:inline>
+        </w:drawing>
+      </w:r>
+    </w:p>
+    <w:p>
+      <w:pPr>
+        <w:rPr>
+          <w:lang w:val="en-US"/>
+        </w:rPr>
+      </w:pPr>
+    </w:p>
+    <w:p>
+      <w:pPr>
+        <w:rPr>
+          <w:lang w:val="en-US"/>
+        </w:rPr>
+      </w:pPr>
+    </w:p>
+    <w:p>
+      <w:pPr>
+        <w:rPr>
+          <w:lang w:val="en-US"/>
+        </w:rPr>
+      </w:pPr>
+      <w:r>
+        <w:rPr>
+          <w:lang w:val="en-US"/>
+        </w:rPr>
+        <w:lastRenderedPageBreak/>
+        <w:t>Lab 8: Create YAML Azure CI Pipeline for React Application</w:t>
+      </w:r>
+    </w:p>
+    <w:p>
+      <w:pPr>
+        <w:rPr>
+          <w:lang w:val="en-US"/>
+        </w:rPr>
+      </w:pPr>
+      <w:r>
+        <w:rPr>
+          <w:lang w:val="en-US"/>
+        </w:rPr>
+        <w:t>Objective: Create a YAML-based Azure CI pipeline to build a simple React</w:t>
+      </w:r>
+      <w:r>
+        <w:rPr>
+          <w:lang w:val="en-US"/>
+        </w:rPr>
+        <w:t xml:space="preserve"> </w:t>
+      </w:r>
+      <w:r>
+        <w:rPr>
+          <w:lang w:val="en-US"/>
+        </w:rPr>
+        <w:t>application with unit testing using Enzyme and Jest.</w:t>
+      </w:r>
+    </w:p>
+    <w:p>
+      <w:pPr>
+        <w:rPr>
+          <w:lang w:val="en-US"/>
+        </w:rPr>
+      </w:pPr>
+    </w:p>
+    <w:p>
+      <w:pPr>
+        <w:rPr>
+          <w:lang w:val="en-US"/>
+        </w:rPr>
+      </w:pPr>
+      <w:r>
+        <w:rPr>
+          <w:noProof/>
+          <w:lang w:val="en-US"/>
+        </w:rPr>
+        <w:drawing>
+          <wp:inline distT="0" distB="0" distL="0" distR="0" wp14:anchorId="51835DDC" wp14:editId="7814C469">
+            <wp:extent cx="5731510" cy="3223895"/>
+            <wp:effectExtent l="0" t="0" r="2540" b="0"/>
+            <wp:docPr id="1072556067" name="Picture 1"/>
+            <wp:cNvGraphicFramePr>
+              <a:graphicFrameLocks xmlns:a="http://schemas.openxmlformats.org/drawingml/2006/main" noChangeAspect="1"/>
+            </wp:cNvGraphicFramePr>
+            <a:graphic xmlns:a="http://schemas.openxmlformats.org/drawingml/2006/main">
+              <a:graphicData uri="http://schemas.openxmlformats.org/drawingml/2006/picture">
+                <pic:pic xmlns:pic="http://schemas.openxmlformats.org/drawingml/2006/picture">
+                  <pic:nvPicPr>
+                    <pic:cNvPr id="1072556067" name=""/>
+                    <pic:cNvPicPr/>
+                  </pic:nvPicPr>
+                  <pic:blipFill>
+                    <a:blip r:embed="rId14"/>
+                    <a:stretch>
+                      <a:fillRect/>
+                    </a:stretch>
+                  </pic:blipFill>
+                  <pic:spPr>
+                    <a:xfrm>
+                      <a:off x="0" y="0"/>
+                      <a:ext cx="5731510" cy="3223895"/>
+                    </a:xfrm>
+                    <a:prstGeom prst="rect">
+                      <a:avLst/>
+                    </a:prstGeom>
+                  </pic:spPr>
+                </pic:pic>
+              </a:graphicData>
+            </a:graphic>
+          </wp:inline>
+        </w:drawing>
+      </w:r>
+    </w:p>
+    <w:p>
+      <w:pPr>
+        <w:rPr>
+          <w:lang w:val="en-US"/>
+        </w:rPr>
+      </w:pPr>
+    </w:p>
+    <w:p>
+      <w:pPr>
+        <w:rPr>
+          <w:lang w:val="en-US"/>
+        </w:rPr>
+      </w:pPr>
+    </w:p>
+    <w:p>
+      <w:pPr>
+        <w:rPr>
+          <w:lang w:val="en-US"/>
+        </w:rPr>
+      </w:pPr>
+      <w:r>
+        <w:rPr>
           <w:noProof/>
           <w:lang w:val="en-US"/>
         </w:rPr>
@@ -606,7 +910,7 @@
                     <pic:cNvPicPr/>
                   </pic:nvPicPr>
                   <pic:blipFill>
-                    <a:blip r:embed="rId11"/>
+                    <a:blip r:embed="rId15"/>
                     <a:stretch>
                       <a:fillRect/>
                     </a:stretch>
